--- a/COSC 4P02 & SE Process/Meeting Minutes/Jan 28, 2025.docx
+++ b/COSC 4P02 & SE Process/Meeting Minutes/Jan 28, 2025.docx
@@ -40,7 +40,7 @@
           <w:pgNumType w:start="1"/>
         </w:sectPr>
       </w:pPr>
-      <w:bookmarkStart w:colFirst="0" w:colLast="0" w:name="_d9c33zljv6na" w:id="0"/>
+      <w:bookmarkStart w:colFirst="0" w:colLast="0" w:name="_wwfjlyrpvy3n" w:id="0"/>
       <w:bookmarkEnd w:id="0"/>
       <w:r>
         <w:rPr>
@@ -114,12 +114,12 @@
           <wp:inline distB="19050" distT="19050" distL="19050" distR="19050">
             <wp:extent cx="7315200" cy="2032000"/>
             <wp:effectExtent b="0" l="0" r="0" t="0"/>
-            <wp:docPr id="4" name="image1.jpg"/>
+            <wp:docPr id="2" name="image3.jpg"/>
             <a:graphic>
               <a:graphicData uri="http://schemas.openxmlformats.org/drawingml/2006/picture">
                 <pic:pic>
                   <pic:nvPicPr>
-                    <pic:cNvPr id="0" name="image1.jpg"/>
+                    <pic:cNvPr id="0" name="image3.jpg"/>
                     <pic:cNvPicPr preferRelativeResize="0"/>
                   </pic:nvPicPr>
                   <pic:blipFill>
@@ -909,7 +909,7 @@
           <w:pgNumType w:start="1"/>
         </w:sectPr>
       </w:pPr>
-      <w:bookmarkStart w:colFirst="0" w:colLast="0" w:name="_phkvcklfr1sl" w:id="8"/>
+      <w:bookmarkStart w:colFirst="0" w:colLast="0" w:name="_xp34pfgc9jyc" w:id="8"/>
       <w:bookmarkEnd w:id="8"/>
       <w:r>
         <w:rPr>
@@ -1057,6 +1057,81 @@
                 <wp:inline distB="19050" distT="19050" distL="19050" distR="19050">
                   <wp:extent cx="190500" cy="152400"/>
                   <wp:effectExtent b="0" l="0" r="0" t="0"/>
+                  <wp:docPr descr="No type" id="4" name="image2.png"/>
+                  <a:graphic>
+                    <a:graphicData uri="http://schemas.openxmlformats.org/drawingml/2006/picture">
+                      <pic:pic>
+                        <pic:nvPicPr>
+                          <pic:cNvPr descr="No type" id="0" name="image2.png"/>
+                          <pic:cNvPicPr preferRelativeResize="0"/>
+                        </pic:nvPicPr>
+                        <pic:blipFill>
+                          <a:blip r:embed="rId7"/>
+                          <a:srcRect b="0" l="0" r="0" t="0"/>
+                          <a:stretch>
+                            <a:fillRect/>
+                          </a:stretch>
+                        </pic:blipFill>
+                        <pic:spPr>
+                          <a:xfrm>
+                            <a:off x="0" y="0"/>
+                            <a:ext cx="190500" cy="152400"/>
+                          </a:xfrm>
+                          <a:prstGeom prst="rect"/>
+                          <a:ln/>
+                        </pic:spPr>
+                      </pic:pic>
+                    </a:graphicData>
+                  </a:graphic>
+                </wp:inline>
+              </w:drawing>
+            </w:r>
+            <w:r>
+              <w:rPr>
+                <w:sz w:val="22"/>
+                <w:szCs w:val="22"/>
+                <w:rtl w:val="0"/>
+              </w:rPr>
+              <w:t xml:space="preserve"> Person</w:t>
+            </w:r>
+          </w:p>
+        </w:tc>
+        <w:tc>
+          <w:tcPr>
+            <w:tcBorders>
+              <w:top w:color="bdc1c6" w:space="0" w:sz="8" w:val="single"/>
+              <w:left w:color="bdc1c6" w:space="0" w:sz="8" w:val="single"/>
+              <w:bottom w:color="bdc1c6" w:space="0" w:sz="8" w:val="single"/>
+              <w:right w:color="bdc1c6" w:space="0" w:sz="8" w:val="single"/>
+            </w:tcBorders>
+            <w:shd w:fill="f1f3f4" w:val="clear"/>
+            <w:vAlign w:val="bottom"/>
+          </w:tcPr>
+          <w:p>
+            <w:pPr>
+              <w:widowControl w:val="0"/>
+              <w:pBdr>
+                <w:top w:space="0" w:sz="0" w:val="nil"/>
+                <w:left w:space="0" w:sz="0" w:val="nil"/>
+                <w:bottom w:space="0" w:sz="0" w:val="nil"/>
+                <w:right w:space="0" w:sz="0" w:val="nil"/>
+                <w:between w:space="0" w:sz="0" w:val="nil"/>
+              </w:pBdr>
+              <w:spacing w:line="240" w:lineRule="auto"/>
+              <w:rPr>
+                <w:sz w:val="22"/>
+                <w:szCs w:val="22"/>
+              </w:rPr>
+            </w:pPr>
+            <w:r>
+              <w:rPr>
+                <w:sz w:val="22"/>
+                <w:szCs w:val="22"/>
+              </w:rPr>
+              <w:drawing>
+                <wp:inline distB="19050" distT="19050" distL="19050" distR="19050">
+                  <wp:extent cx="190500" cy="152400"/>
+                  <wp:effectExtent b="0" l="0" r="0" t="0"/>
                   <wp:docPr descr="No type" id="1" name="image2.png"/>
                   <a:graphic>
                     <a:graphicData uri="http://schemas.openxmlformats.org/drawingml/2006/picture">
@@ -1092,81 +1167,6 @@
                 <w:szCs w:val="22"/>
                 <w:rtl w:val="0"/>
               </w:rPr>
-              <w:t xml:space="preserve"> Person</w:t>
-            </w:r>
-          </w:p>
-        </w:tc>
-        <w:tc>
-          <w:tcPr>
-            <w:tcBorders>
-              <w:top w:color="bdc1c6" w:space="0" w:sz="8" w:val="single"/>
-              <w:left w:color="bdc1c6" w:space="0" w:sz="8" w:val="single"/>
-              <w:bottom w:color="bdc1c6" w:space="0" w:sz="8" w:val="single"/>
-              <w:right w:color="bdc1c6" w:space="0" w:sz="8" w:val="single"/>
-            </w:tcBorders>
-            <w:shd w:fill="f1f3f4" w:val="clear"/>
-            <w:vAlign w:val="bottom"/>
-          </w:tcPr>
-          <w:p>
-            <w:pPr>
-              <w:widowControl w:val="0"/>
-              <w:pBdr>
-                <w:top w:space="0" w:sz="0" w:val="nil"/>
-                <w:left w:space="0" w:sz="0" w:val="nil"/>
-                <w:bottom w:space="0" w:sz="0" w:val="nil"/>
-                <w:right w:space="0" w:sz="0" w:val="nil"/>
-                <w:between w:space="0" w:sz="0" w:val="nil"/>
-              </w:pBdr>
-              <w:spacing w:line="240" w:lineRule="auto"/>
-              <w:rPr>
-                <w:sz w:val="22"/>
-                <w:szCs w:val="22"/>
-              </w:rPr>
-            </w:pPr>
-            <w:r>
-              <w:rPr>
-                <w:sz w:val="22"/>
-                <w:szCs w:val="22"/>
-              </w:rPr>
-              <w:drawing>
-                <wp:inline distB="19050" distT="19050" distL="19050" distR="19050">
-                  <wp:extent cx="190500" cy="152400"/>
-                  <wp:effectExtent b="0" l="0" r="0" t="0"/>
-                  <wp:docPr descr="No type" id="5" name="image2.png"/>
-                  <a:graphic>
-                    <a:graphicData uri="http://schemas.openxmlformats.org/drawingml/2006/picture">
-                      <pic:pic>
-                        <pic:nvPicPr>
-                          <pic:cNvPr descr="No type" id="0" name="image2.png"/>
-                          <pic:cNvPicPr preferRelativeResize="0"/>
-                        </pic:nvPicPr>
-                        <pic:blipFill>
-                          <a:blip r:embed="rId7"/>
-                          <a:srcRect b="0" l="0" r="0" t="0"/>
-                          <a:stretch>
-                            <a:fillRect/>
-                          </a:stretch>
-                        </pic:blipFill>
-                        <pic:spPr>
-                          <a:xfrm>
-                            <a:off x="0" y="0"/>
-                            <a:ext cx="190500" cy="152400"/>
-                          </a:xfrm>
-                          <a:prstGeom prst="rect"/>
-                          <a:ln/>
-                        </pic:spPr>
-                      </pic:pic>
-                    </a:graphicData>
-                  </a:graphic>
-                </wp:inline>
-              </w:drawing>
-            </w:r>
-            <w:r>
-              <w:rPr>
-                <w:sz w:val="22"/>
-                <w:szCs w:val="22"/>
-                <w:rtl w:val="0"/>
-              </w:rPr>
               <w:t xml:space="preserve"> Task</w:t>
             </w:r>
           </w:p>
@@ -1207,12 +1207,12 @@
                 <wp:inline distB="19050" distT="19050" distL="19050" distR="19050">
                   <wp:extent cx="190500" cy="152400"/>
                   <wp:effectExtent b="0" l="0" r="0" t="0"/>
-                  <wp:docPr descr="Dates" id="2" name="image3.png"/>
+                  <wp:docPr descr="Dates" id="5" name="image1.png"/>
                   <a:graphic>
                     <a:graphicData uri="http://schemas.openxmlformats.org/drawingml/2006/picture">
                       <pic:pic>
                         <pic:nvPicPr>
-                          <pic:cNvPr descr="Dates" id="0" name="image3.png"/>
+                          <pic:cNvPr descr="Dates" id="0" name="image1.png"/>
                           <pic:cNvPicPr preferRelativeResize="0"/>
                         </pic:nvPicPr>
                         <pic:blipFill>
@@ -1442,7 +1442,7 @@
             <w:sdt>
               <w:sdtPr>
                 <w:alias w:val="Yes/No"/>
-                <w:id w:val="-108779389"/>
+                <w:id w:val="-401359339"/>
                 <w:dropDownList w:lastValue="No">
                   <w:listItem w:displayText="No" w:value="No"/>
                   <w:listItem w:displayText="Yes" w:value="Yes"/>
@@ -1586,7 +1586,7 @@
             <w:sdt>
               <w:sdtPr>
                 <w:alias w:val="Yes/No"/>
-                <w:id w:val="-646609287"/>
+                <w:id w:val="-1294684557"/>
                 <w:dropDownList w:lastValue="Yes">
                   <w:listItem w:displayText="No" w:value="No"/>
                   <w:listItem w:displayText="Yes" w:value="Yes"/>
@@ -1730,7 +1730,7 @@
             <w:sdt>
               <w:sdtPr>
                 <w:alias w:val="Yes/No"/>
-                <w:id w:val="1088501369"/>
+                <w:id w:val="770814527"/>
                 <w:dropDownList w:lastValue="Yes">
                   <w:listItem w:displayText="No" w:value="No"/>
                   <w:listItem w:displayText="Yes" w:value="Yes"/>
